--- a/周志华-机器学习-笔记.docx
+++ b/周志华-机器学习-笔记.docx
@@ -10,7 +10,7 @@
         </w:numPr>
         <w:jc w:val="both"/>
         <w:spacing w:lineRule="auto" w:line="240" w:before="0" w:after="0"/>
-        <w:ind w:left="0" w:hanging="0"/>
+        <w:ind w:right="0" w:firstLine="0"/>
         <w:rPr>
           <w:color w:val="auto"/>
           <w:position w:val="0"/>
@@ -19,6 +19,8 @@
           <w:rFonts w:ascii="Calibri" w:eastAsia="宋体" w:hAnsi="宋体" w:hint="default"/>
         </w:rPr>
         <w:wordWrap w:val="off"/>
+        <w:autoSpaceDE w:val="1"/>
+        <w:autoSpaceDN w:val="1"/>
       </w:pPr>
       <w:r>
         <w:rPr>
@@ -39,7 +41,7 @@
         </w:numPr>
         <w:jc w:val="both"/>
         <w:spacing w:lineRule="auto" w:line="240" w:before="0" w:after="0"/>
-        <w:ind w:left="0" w:hanging="0"/>
+        <w:ind w:right="0" w:firstLine="0"/>
         <w:rPr>
           <w:color w:val="auto"/>
           <w:position w:val="0"/>
@@ -48,54 +50,83 @@
           <w:rFonts w:ascii="Calibri" w:eastAsia="宋体" w:hAnsi="宋体" w:hint="default"/>
         </w:rPr>
         <w:wordWrap w:val="off"/>
-      </w:pPr>
-    </w:p>
-    <w:p>
-      <w:pPr>
-        <w:numPr>
-          <w:ilvl w:val="0"/>
-          <w:numId w:val="0"/>
-        </w:numPr>
-        <w:jc w:val="both"/>
-        <w:spacing w:lineRule="auto" w:line="240" w:before="0" w:after="0"/>
-        <w:ind w:left="0" w:hanging="0"/>
-        <w:rPr>
-          <w:color w:val="auto"/>
-          <w:position w:val="0"/>
-          <w:sz w:val="24"/>
-          <w:szCs w:val="24"/>
-          <w:rFonts w:ascii="Calibri" w:eastAsia="宋体" w:hAnsi="宋体" w:hint="default"/>
-        </w:rPr>
-        <w:wordWrap w:val="off"/>
-      </w:pPr>
-      <w:r>
-        <w:rPr>
-          <w:color w:val="auto"/>
-          <w:position w:val="0"/>
-          <w:sz w:val="24"/>
-          <w:szCs w:val="24"/>
-          <w:rFonts w:ascii="Calibri" w:eastAsia="宋体" w:hAnsi="宋体" w:hint="default"/>
-        </w:rPr>
-        <w:t>1.过拟合和欠拟合：</w:t>
-      </w:r>
-    </w:p>
-    <w:p>
-      <w:pPr>
-        <w:numPr>
-          <w:ilvl w:val="0"/>
-          <w:numId w:val="0"/>
-        </w:numPr>
-        <w:jc w:val="both"/>
-        <w:spacing w:lineRule="auto" w:line="240" w:before="0" w:after="0"/>
-        <w:ind w:left="0" w:hanging="0"/>
-        <w:rPr>
-          <w:color w:val="auto"/>
-          <w:position w:val="0"/>
-          <w:sz w:val="24"/>
-          <w:szCs w:val="24"/>
-          <w:rFonts w:ascii="Calibri" w:eastAsia="宋体" w:hAnsi="宋体" w:hint="default"/>
-        </w:rPr>
-        <w:wordWrap w:val="off"/>
+        <w:autoSpaceDE w:val="1"/>
+        <w:autoSpaceDN w:val="1"/>
+      </w:pPr>
+    </w:p>
+    <w:p>
+      <w:pPr>
+        <w:numPr>
+          <w:ilvl w:val="0"/>
+          <w:numId w:val="0"/>
+        </w:numPr>
+        <w:jc w:val="both"/>
+        <w:spacing w:lineRule="auto" w:line="240" w:before="0" w:after="0"/>
+        <w:ind w:right="0" w:firstLine="0"/>
+        <w:rPr>
+          <w:b w:val="1"/>
+          <w:color w:val="auto"/>
+          <w:position w:val="0"/>
+          <w:sz w:val="24"/>
+          <w:szCs w:val="24"/>
+          <w:rFonts w:ascii="Calibri" w:eastAsia="宋体" w:hAnsi="宋体" w:hint="default"/>
+        </w:rPr>
+        <w:wordWrap w:val="off"/>
+        <w:autoSpaceDE w:val="1"/>
+        <w:autoSpaceDN w:val="1"/>
+      </w:pPr>
+      <w:r>
+        <w:rPr>
+          <w:b w:val="1"/>
+          <w:color w:val="auto"/>
+          <w:position w:val="0"/>
+          <w:sz w:val="24"/>
+          <w:szCs w:val="24"/>
+          <w:rFonts w:ascii="Calibri" w:eastAsia="宋体" w:hAnsi="宋体" w:hint="default"/>
+        </w:rPr>
+        <w:t>1.过拟合</w:t>
+      </w:r>
+    </w:p>
+    <w:p>
+      <w:pPr>
+        <w:numPr>
+          <w:ilvl w:val="0"/>
+          <w:numId w:val="0"/>
+        </w:numPr>
+        <w:jc w:val="both"/>
+        <w:spacing w:lineRule="auto" w:line="240" w:before="0" w:after="0"/>
+        <w:ind w:right="0" w:firstLine="0"/>
+        <w:rPr>
+          <w:color w:val="auto"/>
+          <w:position w:val="0"/>
+          <w:sz w:val="24"/>
+          <w:szCs w:val="24"/>
+          <w:rFonts w:ascii="Calibri" w:eastAsia="宋体" w:hAnsi="宋体" w:hint="default"/>
+        </w:rPr>
+        <w:wordWrap w:val="off"/>
+        <w:autoSpaceDE w:val="1"/>
+        <w:autoSpaceDN w:val="1"/>
+      </w:pPr>
+    </w:p>
+    <w:p>
+      <w:pPr>
+        <w:numPr>
+          <w:ilvl w:val="0"/>
+          <w:numId w:val="0"/>
+        </w:numPr>
+        <w:jc w:val="both"/>
+        <w:spacing w:lineRule="auto" w:line="240" w:before="0" w:after="0"/>
+        <w:ind w:right="0" w:firstLine="0"/>
+        <w:rPr>
+          <w:color w:val="auto"/>
+          <w:position w:val="0"/>
+          <w:sz w:val="24"/>
+          <w:szCs w:val="24"/>
+          <w:rFonts w:ascii="Calibri" w:eastAsia="宋体" w:hAnsi="宋体" w:hint="default"/>
+        </w:rPr>
+        <w:wordWrap w:val="off"/>
+        <w:autoSpaceDE w:val="1"/>
+        <w:autoSpaceDN w:val="1"/>
       </w:pPr>
       <w:r>
         <w:rPr>
@@ -116,15 +147,38 @@
         </w:numPr>
         <w:jc w:val="both"/>
         <w:spacing w:lineRule="auto" w:line="240" w:before="0" w:after="0"/>
-        <w:ind w:left="0" w:hanging="0"/>
-        <w:rPr>
-          <w:color w:val="auto"/>
-          <w:position w:val="0"/>
-          <w:sz w:val="24"/>
-          <w:szCs w:val="24"/>
-          <w:rFonts w:ascii="Calibri" w:eastAsia="宋体" w:hAnsi="宋体" w:hint="default"/>
-        </w:rPr>
-        <w:wordWrap w:val="off"/>
+        <w:ind w:right="0" w:firstLine="0"/>
+        <w:rPr>
+          <w:color w:val="auto"/>
+          <w:position w:val="0"/>
+          <w:sz w:val="24"/>
+          <w:szCs w:val="24"/>
+          <w:rFonts w:ascii="Calibri" w:eastAsia="宋体" w:hAnsi="宋体" w:hint="default"/>
+        </w:rPr>
+        <w:wordWrap w:val="off"/>
+        <w:autoSpaceDE w:val="1"/>
+        <w:autoSpaceDN w:val="1"/>
+      </w:pPr>
+    </w:p>
+    <w:p>
+      <w:pPr>
+        <w:numPr>
+          <w:ilvl w:val="0"/>
+          <w:numId w:val="0"/>
+        </w:numPr>
+        <w:jc w:val="both"/>
+        <w:spacing w:lineRule="auto" w:line="240" w:before="0" w:after="0"/>
+        <w:ind w:right="0" w:firstLine="0"/>
+        <w:rPr>
+          <w:color w:val="auto"/>
+          <w:position w:val="0"/>
+          <w:sz w:val="24"/>
+          <w:szCs w:val="24"/>
+          <w:rFonts w:ascii="Calibri" w:eastAsia="宋体" w:hAnsi="宋体" w:hint="default"/>
+        </w:rPr>
+        <w:wordWrap w:val="off"/>
+        <w:autoSpaceDE w:val="1"/>
+        <w:autoSpaceDN w:val="1"/>
       </w:pPr>
       <w:r>
         <w:rPr>
@@ -145,25 +199,1406 @@
         </w:numPr>
         <w:jc w:val="both"/>
         <w:spacing w:lineRule="auto" w:line="240" w:before="0" w:after="0"/>
-        <w:ind w:left="0" w:hanging="0"/>
-        <w:rPr>
-          <w:color w:val="auto"/>
-          <w:position w:val="0"/>
-          <w:sz w:val="24"/>
-          <w:szCs w:val="24"/>
-          <w:rFonts w:ascii="Calibri" w:eastAsia="宋体" w:hAnsi="宋体" w:hint="default"/>
-        </w:rPr>
-        <w:wordWrap w:val="off"/>
-      </w:pPr>
-      <w:r>
-        <w:rPr>
-          <w:color w:val="auto"/>
-          <w:position w:val="0"/>
-          <w:sz w:val="24"/>
-          <w:szCs w:val="24"/>
-          <w:rFonts w:ascii="Calibri" w:eastAsia="宋体" w:hAnsi="宋体" w:hint="default"/>
-        </w:rPr>
-        <w:t>解决方法：</w:t>
+        <w:ind w:right="0" w:firstLine="0"/>
+        <w:rPr>
+          <w:color w:val="auto"/>
+          <w:position w:val="0"/>
+          <w:sz w:val="24"/>
+          <w:szCs w:val="24"/>
+          <w:rFonts w:ascii="Calibri" w:eastAsia="宋体" w:hAnsi="宋体" w:hint="default"/>
+        </w:rPr>
+        <w:wordWrap w:val="off"/>
+        <w:autoSpaceDE w:val="1"/>
+        <w:autoSpaceDN w:val="1"/>
+      </w:pPr>
+    </w:p>
+    <w:p>
+      <w:pPr>
+        <w:numPr>
+          <w:ilvl w:val="0"/>
+          <w:numId w:val="0"/>
+        </w:numPr>
+        <w:jc w:val="both"/>
+        <w:spacing w:lineRule="auto" w:line="240" w:before="0" w:after="0"/>
+        <w:ind w:right="0" w:firstLine="0"/>
+        <w:rPr>
+          <w:color w:val="auto"/>
+          <w:position w:val="0"/>
+          <w:sz w:val="24"/>
+          <w:szCs w:val="24"/>
+          <w:rFonts w:ascii="Calibri" w:eastAsia="宋体" w:hAnsi="宋体" w:hint="default"/>
+        </w:rPr>
+        <w:wordWrap w:val="off"/>
+        <w:autoSpaceDE w:val="1"/>
+        <w:autoSpaceDN w:val="1"/>
+      </w:pPr>
+      <w:r>
+        <w:rPr>
+          <w:color w:val="auto"/>
+          <w:position w:val="0"/>
+          <w:sz w:val="24"/>
+          <w:szCs w:val="24"/>
+          <w:rFonts w:ascii="Calibri" w:eastAsia="宋体" w:hAnsi="宋体" w:hint="default"/>
+        </w:rPr>
+        <w:t>解决方法</w:t>
+      </w:r>
+    </w:p>
+    <w:p>
+      <w:pPr>
+        <w:numPr>
+          <w:ilvl w:val="0"/>
+          <w:numId w:val="0"/>
+        </w:numPr>
+        <w:jc w:val="both"/>
+        <w:spacing w:lineRule="auto" w:line="240" w:before="0" w:after="0"/>
+        <w:ind w:right="0" w:firstLine="0"/>
+        <w:rPr>
+          <w:color w:val="auto"/>
+          <w:position w:val="0"/>
+          <w:sz w:val="24"/>
+          <w:szCs w:val="24"/>
+          <w:rFonts w:ascii="Calibri" w:eastAsia="宋体" w:hAnsi="宋体" w:hint="default"/>
+        </w:rPr>
+        <w:wordWrap w:val="off"/>
+        <w:autoSpaceDE w:val="1"/>
+        <w:autoSpaceDN w:val="1"/>
+      </w:pPr>
+      <w:r>
+        <w:rPr>
+          <w:color w:val="auto"/>
+          <w:position w:val="0"/>
+          <w:sz w:val="24"/>
+          <w:szCs w:val="24"/>
+          <w:rFonts w:ascii="Calibri" w:eastAsia="宋体" w:hAnsi="宋体" w:hint="default"/>
+        </w:rPr>
+        <w:t>欠拟合：例如在决策树学习中扩展分支、在神经网络学习中增加训练轮数等，</w:t>
+      </w:r>
+    </w:p>
+    <w:p>
+      <w:pPr>
+        <w:numPr>
+          <w:ilvl w:val="0"/>
+          <w:numId w:val="0"/>
+        </w:numPr>
+        <w:jc w:val="both"/>
+        <w:spacing w:lineRule="auto" w:line="240" w:before="0" w:after="0"/>
+        <w:ind w:right="0" w:firstLine="0"/>
+        <w:rPr>
+          <w:color w:val="auto"/>
+          <w:position w:val="0"/>
+          <w:sz w:val="24"/>
+          <w:szCs w:val="24"/>
+          <w:rFonts w:ascii="Calibri" w:eastAsia="宋体" w:hAnsi="宋体" w:hint="default"/>
+        </w:rPr>
+        <w:wordWrap w:val="off"/>
+        <w:autoSpaceDE w:val="1"/>
+        <w:autoSpaceDN w:val="1"/>
+      </w:pPr>
+      <w:r>
+        <w:rPr>
+          <w:color w:val="auto"/>
+          <w:position w:val="0"/>
+          <w:sz w:val="24"/>
+          <w:szCs w:val="24"/>
+          <w:rFonts w:ascii="Calibri" w:eastAsia="宋体" w:hAnsi="宋体" w:hint="default"/>
+        </w:rPr>
+        <w:t>过拟合：证明NP=P，比如剪枝</w:t>
+      </w:r>
+    </w:p>
+    <w:p>
+      <w:pPr>
+        <w:numPr>
+          <w:ilvl w:val="0"/>
+          <w:numId w:val="0"/>
+        </w:numPr>
+        <w:jc w:val="both"/>
+        <w:spacing w:lineRule="auto" w:line="240" w:before="0" w:after="0"/>
+        <w:ind w:right="0" w:firstLine="0"/>
+        <w:rPr>
+          <w:color w:val="auto"/>
+          <w:position w:val="0"/>
+          <w:sz w:val="24"/>
+          <w:szCs w:val="24"/>
+          <w:rFonts w:ascii="Calibri" w:eastAsia="宋体" w:hAnsi="宋体" w:hint="default"/>
+        </w:rPr>
+        <w:wordWrap w:val="off"/>
+        <w:autoSpaceDE w:val="1"/>
+        <w:autoSpaceDN w:val="1"/>
+      </w:pPr>
+    </w:p>
+    <w:p>
+      <w:pPr>
+        <w:numPr>
+          <w:ilvl w:val="0"/>
+          <w:numId w:val="0"/>
+        </w:numPr>
+        <w:jc w:val="both"/>
+        <w:spacing w:lineRule="auto" w:line="240" w:before="0" w:after="0"/>
+        <w:ind w:right="0" w:firstLine="0"/>
+        <w:rPr>
+          <w:b w:val="1"/>
+          <w:color w:val="auto"/>
+          <w:position w:val="0"/>
+          <w:sz w:val="24"/>
+          <w:szCs w:val="24"/>
+          <w:rFonts w:ascii="Calibri" w:eastAsia="宋体" w:hAnsi="宋体" w:hint="default"/>
+        </w:rPr>
+        <w:wordWrap w:val="off"/>
+        <w:autoSpaceDE w:val="1"/>
+        <w:autoSpaceDN w:val="1"/>
+      </w:pPr>
+      <w:r>
+        <w:rPr>
+          <w:b w:val="1"/>
+          <w:color w:val="auto"/>
+          <w:position w:val="0"/>
+          <w:sz w:val="24"/>
+          <w:szCs w:val="24"/>
+          <w:rFonts w:ascii="Calibri" w:eastAsia="宋体" w:hAnsi="宋体" w:hint="default"/>
+        </w:rPr>
+        <w:t>2.评估方法</w:t>
+      </w:r>
+    </w:p>
+    <w:p>
+      <w:pPr>
+        <w:numPr>
+          <w:ilvl w:val="0"/>
+          <w:numId w:val="0"/>
+        </w:numPr>
+        <w:jc w:val="both"/>
+        <w:spacing w:lineRule="auto" w:line="240" w:before="0" w:after="0"/>
+        <w:ind w:right="0" w:firstLine="0"/>
+        <w:rPr>
+          <w:color w:val="auto"/>
+          <w:position w:val="0"/>
+          <w:sz w:val="24"/>
+          <w:szCs w:val="24"/>
+          <w:rFonts w:ascii="Calibri" w:eastAsia="宋体" w:hAnsi="宋体" w:hint="default"/>
+        </w:rPr>
+        <w:wordWrap w:val="off"/>
+        <w:autoSpaceDE w:val="1"/>
+        <w:autoSpaceDN w:val="1"/>
+      </w:pPr>
+    </w:p>
+    <w:p>
+      <w:pPr>
+        <w:numPr>
+          <w:ilvl w:val="0"/>
+          <w:numId w:val="0"/>
+        </w:numPr>
+        <w:jc w:val="both"/>
+        <w:spacing w:lineRule="auto" w:line="240" w:before="0" w:after="0"/>
+        <w:ind w:right="0" w:firstLine="0"/>
+        <w:rPr>
+          <w:color w:val="auto"/>
+          <w:position w:val="0"/>
+          <w:sz w:val="24"/>
+          <w:szCs w:val="24"/>
+          <w:rFonts w:ascii="Calibri" w:eastAsia="宋体" w:hAnsi="宋体" w:hint="default"/>
+        </w:rPr>
+        <w:wordWrap w:val="off"/>
+        <w:autoSpaceDE w:val="1"/>
+        <w:autoSpaceDN w:val="1"/>
+      </w:pPr>
+      <w:r>
+        <w:rPr>
+          <w:color w:val="auto"/>
+          <w:position w:val="0"/>
+          <w:sz w:val="24"/>
+          <w:szCs w:val="24"/>
+          <w:rFonts w:ascii="Calibri" w:eastAsia="宋体" w:hAnsi="宋体" w:hint="default"/>
+        </w:rPr>
+        <w:t xml:space="preserve">留出法：直接将数据集 划分为两个互斥的集合</w:t>
+      </w:r>
+    </w:p>
+    <w:p>
+      <w:pPr>
+        <w:numPr>
+          <w:ilvl w:val="0"/>
+          <w:numId w:val="0"/>
+        </w:numPr>
+        <w:jc w:val="both"/>
+        <w:spacing w:lineRule="auto" w:line="240" w:before="0" w:after="0"/>
+        <w:ind w:right="0" w:firstLine="0"/>
+        <w:rPr>
+          <w:color w:val="auto"/>
+          <w:position w:val="0"/>
+          <w:sz w:val="24"/>
+          <w:szCs w:val="24"/>
+          <w:rFonts w:ascii="Calibri" w:eastAsia="宋体" w:hAnsi="宋体" w:hint="default"/>
+        </w:rPr>
+        <w:wordWrap w:val="off"/>
+        <w:autoSpaceDE w:val="1"/>
+        <w:autoSpaceDN w:val="1"/>
+      </w:pPr>
+      <w:r>
+        <w:rPr>
+          <w:color w:val="auto"/>
+          <w:position w:val="0"/>
+          <w:sz w:val="24"/>
+          <w:szCs w:val="24"/>
+          <w:rFonts w:ascii="Calibri" w:eastAsia="宋体" w:hAnsi="宋体" w:hint="default"/>
+        </w:rPr>
+        <w:t xml:space="preserve">交叉验证法：数据 分为n个大小相似的互斥子集</w:t>
+      </w:r>
+    </w:p>
+    <w:p>
+      <w:pPr>
+        <w:numPr>
+          <w:ilvl w:val="0"/>
+          <w:numId w:val="0"/>
+        </w:numPr>
+        <w:jc w:val="both"/>
+        <w:spacing w:lineRule="auto" w:line="240" w:before="0" w:after="0"/>
+        <w:ind w:right="0" w:firstLine="0"/>
+        <w:rPr>
+          <w:color w:val="auto"/>
+          <w:position w:val="0"/>
+          <w:sz w:val="24"/>
+          <w:szCs w:val="24"/>
+          <w:rFonts w:ascii="Calibri" w:eastAsia="宋体" w:hAnsi="宋体" w:hint="default"/>
+        </w:rPr>
+        <w:wordWrap w:val="off"/>
+        <w:autoSpaceDE w:val="1"/>
+        <w:autoSpaceDN w:val="1"/>
+      </w:pPr>
+      <w:r>
+        <w:rPr>
+          <w:sz w:val="20"/>
+        </w:rPr>
+        <w:drawing>
+          <wp:inline distT="0" distB="0" distL="0" distR="0">
+            <wp:extent cx="5733415" cy="2756535"/>
+            <wp:effectExtent l="0" t="0" r="0" b="0"/>
+            <wp:docPr id="9" name="图片 1"/>
+            <wp:cNvGraphicFramePr>
+              <a:graphicFrameLocks xmlns:a="http://schemas.openxmlformats.org/drawingml/2006/main" noChangeAspect="1"/>
+            </wp:cNvGraphicFramePr>
+            <a:graphic xmlns:a="http://schemas.openxmlformats.org/drawingml/2006/main">
+              <a:graphicData uri="http://schemas.openxmlformats.org/drawingml/2006/picture">
+                <pic:pic xmlns:pic="http://schemas.openxmlformats.org/drawingml/2006/picture">
+                  <pic:nvPicPr>
+                    <pic:cNvPr id="1" name="Picture 1" descr="C:/Users/Kenshin/AppData/Roaming/JisuOffice/ETemp/3552_14101576/fImage81643941.png"/>
+                    <pic:cNvPicPr>
+                      <a:picLocks noChangeAspect="1" noChangeArrowheads="1"/>
+                    </pic:cNvPicPr>
+                  </pic:nvPicPr>
+                  <pic:blipFill>
+                    <a:blip r:embed="rId5">
+                      <a:extLst>
+                        <a:ext uri="{28A0092B-C50C-407E-A947-70E740481C1C}">
+                          <a14:useLocalDpi xmlns:a14="http://schemas.microsoft.com/office/drawing/2010/main" val="0"/>
+                        </a:ext>
+                      </a:extLst>
+                    </a:blip>
+                    <a:stretch>
+                      <a:fillRect/>
+                    </a:stretch>
+                  </pic:blipFill>
+                  <pic:spPr>
+                    <a:xfrm>
+                      <a:off x="0" y="0"/>
+                      <a:ext cx="5734050" cy="2757170"/>
+                    </a:xfrm>
+                    <a:prstGeom prst="rect"/>
+                    <a:ln cap="flat"/>
+                  </pic:spPr>
+                </pic:pic>
+              </a:graphicData>
+            </a:graphic>
+          </wp:inline>
+        </w:drawing>
+      </w:r>
+    </w:p>
+    <w:p>
+      <w:pPr>
+        <w:numPr>
+          <w:ilvl w:val="0"/>
+          <w:numId w:val="0"/>
+        </w:numPr>
+        <w:jc w:val="both"/>
+        <w:spacing w:lineRule="auto" w:line="240" w:before="0" w:after="0"/>
+        <w:ind w:right="0" w:firstLine="0"/>
+        <w:rPr>
+          <w:color w:val="auto"/>
+          <w:position w:val="0"/>
+          <w:sz w:val="24"/>
+          <w:szCs w:val="24"/>
+          <w:rFonts w:ascii="Calibri" w:eastAsia="宋体" w:hAnsi="宋体" w:hint="default"/>
+        </w:rPr>
+        <w:wordWrap w:val="off"/>
+        <w:autoSpaceDE w:val="1"/>
+        <w:autoSpaceDN w:val="1"/>
+      </w:pPr>
+    </w:p>
+    <w:p>
+      <w:pPr>
+        <w:numPr>
+          <w:ilvl w:val="0"/>
+          <w:numId w:val="0"/>
+        </w:numPr>
+        <w:jc w:val="both"/>
+        <w:spacing w:lineRule="auto" w:line="240" w:before="0" w:after="0"/>
+        <w:ind w:right="0" w:firstLine="0"/>
+        <w:rPr>
+          <w:color w:val="auto"/>
+          <w:position w:val="0"/>
+          <w:sz w:val="24"/>
+          <w:szCs w:val="24"/>
+          <w:rFonts w:ascii="Calibri" w:eastAsia="宋体" w:hAnsi="宋体" w:hint="default"/>
+        </w:rPr>
+        <w:wordWrap w:val="off"/>
+        <w:autoSpaceDE w:val="1"/>
+        <w:autoSpaceDN w:val="1"/>
+      </w:pPr>
+      <w:r>
+        <w:rPr>
+          <w:color w:val="auto"/>
+          <w:position w:val="0"/>
+          <w:sz w:val="24"/>
+          <w:szCs w:val="24"/>
+          <w:rFonts w:ascii="Calibri" w:eastAsia="宋体" w:hAnsi="宋体" w:hint="default"/>
+        </w:rPr>
+        <w:t xml:space="preserve">自助法: 从样本集合中采取一部分然后在放入样本中重复n次</w:t>
+      </w:r>
+    </w:p>
+    <w:p>
+      <w:pPr>
+        <w:numPr>
+          <w:ilvl w:val="0"/>
+          <w:numId w:val="0"/>
+        </w:numPr>
+        <w:jc w:val="both"/>
+        <w:spacing w:lineRule="auto" w:line="240" w:before="0" w:after="0"/>
+        <w:ind w:right="0" w:firstLine="0"/>
+        <w:rPr>
+          <w:color w:val="auto"/>
+          <w:position w:val="0"/>
+          <w:sz w:val="24"/>
+          <w:szCs w:val="24"/>
+          <w:rFonts w:ascii="Calibri" w:eastAsia="宋体" w:hAnsi="宋体" w:hint="default"/>
+        </w:rPr>
+        <w:wordWrap w:val="off"/>
+        <w:autoSpaceDE w:val="1"/>
+        <w:autoSpaceDN w:val="1"/>
+      </w:pPr>
+    </w:p>
+    <w:p>
+      <w:pPr>
+        <w:numPr>
+          <w:ilvl w:val="0"/>
+          <w:numId w:val="0"/>
+        </w:numPr>
+        <w:jc w:val="both"/>
+        <w:spacing w:lineRule="auto" w:line="240" w:before="0" w:after="0"/>
+        <w:ind w:right="0" w:firstLine="0"/>
+        <w:rPr>
+          <w:b w:val="1"/>
+          <w:color w:val="auto"/>
+          <w:position w:val="0"/>
+          <w:sz w:val="24"/>
+          <w:szCs w:val="24"/>
+          <w:rFonts w:ascii="Calibri" w:eastAsia="宋体" w:hAnsi="宋体" w:hint="default"/>
+        </w:rPr>
+        <w:wordWrap w:val="off"/>
+        <w:autoSpaceDE w:val="1"/>
+        <w:autoSpaceDN w:val="1"/>
+      </w:pPr>
+      <w:r>
+        <w:rPr>
+          <w:b w:val="1"/>
+          <w:color w:val="auto"/>
+          <w:position w:val="0"/>
+          <w:sz w:val="24"/>
+          <w:szCs w:val="24"/>
+          <w:rFonts w:ascii="Calibri" w:eastAsia="宋体" w:hAnsi="宋体" w:hint="default"/>
+        </w:rPr>
+        <w:t>3.调参与最终模型</w:t>
+      </w:r>
+    </w:p>
+    <w:p>
+      <w:pPr>
+        <w:numPr>
+          <w:ilvl w:val="0"/>
+          <w:numId w:val="0"/>
+        </w:numPr>
+        <w:jc w:val="both"/>
+        <w:spacing w:lineRule="auto" w:line="240" w:before="0" w:after="0"/>
+        <w:ind w:right="0" w:firstLine="0"/>
+        <w:rPr>
+          <w:color w:val="auto"/>
+          <w:position w:val="0"/>
+          <w:sz w:val="24"/>
+          <w:szCs w:val="24"/>
+          <w:rFonts w:ascii="Calibri" w:eastAsia="宋体" w:hAnsi="宋体" w:hint="default"/>
+        </w:rPr>
+        <w:wordWrap w:val="off"/>
+        <w:autoSpaceDE w:val="1"/>
+        <w:autoSpaceDN w:val="1"/>
+      </w:pPr>
+    </w:p>
+    <w:p>
+      <w:pPr>
+        <w:numPr>
+          <w:ilvl w:val="0"/>
+          <w:numId w:val="0"/>
+        </w:numPr>
+        <w:jc w:val="both"/>
+        <w:spacing w:lineRule="auto" w:line="240" w:before="0" w:after="0"/>
+        <w:ind w:right="0" w:firstLine="0"/>
+        <w:rPr>
+          <w:b w:val="1"/>
+          <w:color w:val="auto"/>
+          <w:position w:val="0"/>
+          <w:sz w:val="24"/>
+          <w:szCs w:val="24"/>
+          <w:rFonts w:ascii="Calibri" w:eastAsia="宋体" w:hAnsi="宋体" w:hint="default"/>
+        </w:rPr>
+        <w:wordWrap w:val="off"/>
+        <w:autoSpaceDE w:val="1"/>
+        <w:autoSpaceDN w:val="1"/>
+      </w:pPr>
+      <w:r>
+        <w:rPr>
+          <w:b w:val="1"/>
+          <w:color w:val="auto"/>
+          <w:position w:val="0"/>
+          <w:sz w:val="24"/>
+          <w:szCs w:val="24"/>
+          <w:rFonts w:ascii="Calibri" w:eastAsia="宋体" w:hAnsi="宋体" w:hint="default"/>
+        </w:rPr>
+        <w:t>4.性能度量</w:t>
+      </w:r>
+    </w:p>
+    <w:p>
+      <w:pPr>
+        <w:numPr>
+          <w:ilvl w:val="0"/>
+          <w:numId w:val="0"/>
+        </w:numPr>
+        <w:jc w:val="both"/>
+        <w:spacing w:lineRule="auto" w:line="240" w:before="0" w:after="0"/>
+        <w:ind w:right="0" w:firstLine="0"/>
+        <w:rPr>
+          <w:color w:val="auto"/>
+          <w:position w:val="0"/>
+          <w:sz w:val="24"/>
+          <w:szCs w:val="24"/>
+          <w:rFonts w:ascii="Calibri" w:eastAsia="宋体" w:hAnsi="宋体" w:hint="default"/>
+        </w:rPr>
+        <w:wordWrap w:val="off"/>
+        <w:autoSpaceDE w:val="1"/>
+        <w:autoSpaceDN w:val="1"/>
+      </w:pPr>
+      <w:r>
+        <w:rPr>
+          <w:color w:val="auto"/>
+          <w:position w:val="0"/>
+          <w:sz w:val="24"/>
+          <w:szCs w:val="24"/>
+          <w:rFonts w:ascii="Calibri" w:eastAsia="宋体" w:hAnsi="宋体" w:hint="default"/>
+        </w:rPr>
+        <w:t xml:space="preserve">在预测任务中?给定样例集 = {(X1 , Y1) , (X2 的)， . . . , (Xm, Ym)} 其中饥</w:t>
+      </w:r>
+    </w:p>
+    <w:p>
+      <w:pPr>
+        <w:numPr>
+          <w:ilvl w:val="0"/>
+          <w:numId w:val="0"/>
+        </w:numPr>
+        <w:jc w:val="both"/>
+        <w:spacing w:lineRule="auto" w:line="240" w:before="0" w:after="0"/>
+        <w:ind w:right="0" w:firstLine="0"/>
+        <w:rPr>
+          <w:color w:val="auto"/>
+          <w:position w:val="0"/>
+          <w:sz w:val="24"/>
+          <w:szCs w:val="24"/>
+          <w:rFonts w:ascii="Calibri" w:eastAsia="宋体" w:hAnsi="宋体" w:hint="default"/>
+        </w:rPr>
+        <w:wordWrap w:val="off"/>
+        <w:autoSpaceDE w:val="1"/>
+        <w:autoSpaceDN w:val="1"/>
+      </w:pPr>
+      <w:r>
+        <w:rPr>
+          <w:color w:val="auto"/>
+          <w:position w:val="0"/>
+          <w:sz w:val="24"/>
+          <w:szCs w:val="24"/>
+          <w:rFonts w:ascii="Calibri" w:eastAsia="宋体" w:hAnsi="宋体" w:hint="default"/>
+        </w:rPr>
+        <w:t xml:space="preserve">是示例 Xi 的真实标记.要评估学习器 的性能，就要把学习器预测结果 I(x)</w:t>
+      </w:r>
+    </w:p>
+    <w:p>
+      <w:pPr>
+        <w:numPr>
+          <w:ilvl w:val="0"/>
+          <w:numId w:val="0"/>
+        </w:numPr>
+        <w:jc w:val="both"/>
+        <w:spacing w:lineRule="auto" w:line="240" w:before="0" w:after="0"/>
+        <w:ind w:right="0" w:firstLine="0"/>
+        <w:rPr>
+          <w:color w:val="auto"/>
+          <w:position w:val="0"/>
+          <w:sz w:val="24"/>
+          <w:szCs w:val="24"/>
+          <w:rFonts w:ascii="Calibri" w:eastAsia="宋体" w:hAnsi="宋体" w:hint="default"/>
+        </w:rPr>
+        <w:wordWrap w:val="off"/>
+        <w:autoSpaceDE w:val="1"/>
+        <w:autoSpaceDN w:val="1"/>
+      </w:pPr>
+      <w:r>
+        <w:rPr>
+          <w:color w:val="auto"/>
+          <w:position w:val="0"/>
+          <w:sz w:val="24"/>
+          <w:szCs w:val="24"/>
+          <w:rFonts w:ascii="Calibri" w:eastAsia="宋体" w:hAnsi="宋体" w:hint="default"/>
+        </w:rPr>
+        <w:t xml:space="preserve">与真实标记 进行比较.</w:t>
+      </w:r>
+    </w:p>
+    <w:p>
+      <w:pPr>
+        <w:numPr>
+          <w:ilvl w:val="0"/>
+          <w:numId w:val="0"/>
+        </w:numPr>
+        <w:jc w:val="both"/>
+        <w:spacing w:lineRule="auto" w:line="240" w:before="0" w:after="0"/>
+        <w:ind w:right="0" w:firstLine="0"/>
+        <w:rPr>
+          <w:color w:val="auto"/>
+          <w:position w:val="0"/>
+          <w:sz w:val="24"/>
+          <w:szCs w:val="24"/>
+          <w:rFonts w:ascii="Calibri" w:eastAsia="宋体" w:hAnsi="宋体" w:hint="default"/>
+        </w:rPr>
+        <w:wordWrap w:val="off"/>
+        <w:autoSpaceDE w:val="1"/>
+        <w:autoSpaceDN w:val="1"/>
+      </w:pPr>
+    </w:p>
+    <w:p>
+      <w:pPr>
+        <w:numPr>
+          <w:ilvl w:val="0"/>
+          <w:numId w:val="0"/>
+        </w:numPr>
+        <w:jc w:val="both"/>
+        <w:spacing w:lineRule="auto" w:line="240" w:before="0" w:after="0"/>
+        <w:ind w:right="0" w:firstLine="0"/>
+        <w:rPr>
+          <w:color w:val="auto"/>
+          <w:position w:val="0"/>
+          <w:sz w:val="24"/>
+          <w:szCs w:val="24"/>
+          <w:rFonts w:ascii="Calibri" w:eastAsia="宋体" w:hAnsi="宋体" w:hint="default"/>
+        </w:rPr>
+        <w:wordWrap w:val="off"/>
+        <w:autoSpaceDE w:val="1"/>
+        <w:autoSpaceDN w:val="1"/>
+      </w:pPr>
+      <w:r>
+        <w:rPr>
+          <w:color w:val="auto"/>
+          <w:position w:val="0"/>
+          <w:sz w:val="24"/>
+          <w:szCs w:val="24"/>
+          <w:rFonts w:ascii="Calibri" w:eastAsia="宋体" w:hAnsi="宋体" w:hint="default"/>
+        </w:rPr>
+        <w:t>回归任务最常用的性能度量是"均方误差"</w:t>
+      </w:r>
+    </w:p>
+    <w:p>
+      <w:pPr>
+        <w:numPr>
+          <w:ilvl w:val="0"/>
+          <w:numId w:val="0"/>
+        </w:numPr>
+        <w:jc w:val="both"/>
+        <w:spacing w:lineRule="auto" w:line="240" w:before="0" w:after="0"/>
+        <w:ind w:right="0" w:firstLine="0"/>
+        <w:rPr>
+          <w:color w:val="auto"/>
+          <w:position w:val="0"/>
+          <w:sz w:val="24"/>
+          <w:szCs w:val="24"/>
+          <w:rFonts w:ascii="Calibri" w:eastAsia="宋体" w:hAnsi="宋体" w:hint="default"/>
+        </w:rPr>
+        <w:wordWrap w:val="off"/>
+        <w:autoSpaceDE w:val="1"/>
+        <w:autoSpaceDN w:val="1"/>
+      </w:pPr>
+      <w:r>
+        <w:rPr>
+          <w:sz w:val="20"/>
+        </w:rPr>
+        <w:drawing>
+          <wp:inline distT="0" distB="0" distL="0" distR="0">
+            <wp:extent cx="3735705" cy="1154430"/>
+            <wp:effectExtent l="0" t="0" r="0" b="0"/>
+            <wp:docPr id="10" name="图片 2"/>
+            <wp:cNvGraphicFramePr>
+              <a:graphicFrameLocks xmlns:a="http://schemas.openxmlformats.org/drawingml/2006/main" noChangeAspect="1"/>
+            </wp:cNvGraphicFramePr>
+            <a:graphic xmlns:a="http://schemas.openxmlformats.org/drawingml/2006/main">
+              <a:graphicData uri="http://schemas.openxmlformats.org/drawingml/2006/picture">
+                <pic:pic xmlns:pic="http://schemas.openxmlformats.org/drawingml/2006/picture">
+                  <pic:nvPicPr>
+                    <pic:cNvPr id="2" name="Picture 2" descr="C:/Users/Kenshin/AppData/Roaming/JisuOffice/ETemp/3552_14101576/fImage7373118467.png"/>
+                    <pic:cNvPicPr>
+                      <a:picLocks noChangeAspect="1" noChangeArrowheads="1"/>
+                    </pic:cNvPicPr>
+                  </pic:nvPicPr>
+                  <pic:blipFill>
+                    <a:blip r:embed="rId6">
+                      <a:extLst>
+                        <a:ext uri="{28A0092B-C50C-407E-A947-70E740481C1C}">
+                          <a14:useLocalDpi xmlns:a14="http://schemas.microsoft.com/office/drawing/2010/main" val="0"/>
+                        </a:ext>
+                      </a:extLst>
+                    </a:blip>
+                    <a:stretch>
+                      <a:fillRect/>
+                    </a:stretch>
+                  </pic:blipFill>
+                  <pic:spPr>
+                    <a:xfrm>
+                      <a:off x="0" y="0"/>
+                      <a:ext cx="3736340" cy="1155065"/>
+                    </a:xfrm>
+                    <a:prstGeom prst="rect"/>
+                    <a:ln cap="flat"/>
+                  </pic:spPr>
+                </pic:pic>
+              </a:graphicData>
+            </a:graphic>
+          </wp:inline>
+        </w:drawing>
+      </w:r>
+    </w:p>
+    <w:p>
+      <w:pPr>
+        <w:numPr>
+          <w:ilvl w:val="0"/>
+          <w:numId w:val="0"/>
+        </w:numPr>
+        <w:jc w:val="both"/>
+        <w:spacing w:lineRule="auto" w:line="240" w:before="0" w:after="0"/>
+        <w:ind w:right="0" w:firstLine="0"/>
+        <w:rPr>
+          <w:color w:val="auto"/>
+          <w:position w:val="0"/>
+          <w:sz w:val="24"/>
+          <w:szCs w:val="24"/>
+          <w:rFonts w:ascii="Calibri" w:eastAsia="宋体" w:hAnsi="宋体" w:hint="default"/>
+        </w:rPr>
+        <w:wordWrap w:val="off"/>
+        <w:autoSpaceDE w:val="1"/>
+        <w:autoSpaceDN w:val="1"/>
+      </w:pPr>
+    </w:p>
+    <w:p>
+      <w:pPr>
+        <w:numPr>
+          <w:ilvl w:val="0"/>
+          <w:numId w:val="0"/>
+        </w:numPr>
+        <w:jc w:val="both"/>
+        <w:spacing w:lineRule="auto" w:line="240" w:before="0" w:after="0"/>
+        <w:ind w:right="0" w:firstLine="0"/>
+        <w:rPr>
+          <w:color w:val="auto"/>
+          <w:position w:val="0"/>
+          <w:sz w:val="24"/>
+          <w:szCs w:val="24"/>
+          <w:rFonts w:ascii="Calibri" w:eastAsia="宋体" w:hAnsi="宋体" w:hint="default"/>
+        </w:rPr>
+        <w:wordWrap w:val="off"/>
+        <w:autoSpaceDE w:val="1"/>
+        <w:autoSpaceDN w:val="1"/>
+      </w:pPr>
+      <w:r>
+        <w:rPr>
+          <w:color w:val="auto"/>
+          <w:position w:val="0"/>
+          <w:sz w:val="24"/>
+          <w:szCs w:val="24"/>
+          <w:rFonts w:ascii="Calibri" w:eastAsia="宋体" w:hAnsi="宋体" w:hint="default"/>
+        </w:rPr>
+        <w:t xml:space="preserve">更一般的，对于数据分布 和概率密度函数 p(.) 均方误差可描述为</w:t>
+      </w:r>
+    </w:p>
+    <w:p>
+      <w:pPr>
+        <w:numPr>
+          <w:ilvl w:val="0"/>
+          <w:numId w:val="0"/>
+        </w:numPr>
+        <w:jc w:val="both"/>
+        <w:spacing w:lineRule="auto" w:line="240" w:before="0" w:after="0"/>
+        <w:ind w:right="0" w:firstLine="0"/>
+        <w:rPr>
+          <w:color w:val="auto"/>
+          <w:position w:val="0"/>
+          <w:sz w:val="24"/>
+          <w:szCs w:val="24"/>
+          <w:rFonts w:ascii="Calibri" w:eastAsia="宋体" w:hAnsi="宋体" w:hint="default"/>
+        </w:rPr>
+        <w:wordWrap w:val="off"/>
+        <w:autoSpaceDE w:val="1"/>
+        <w:autoSpaceDN w:val="1"/>
+      </w:pPr>
+      <w:r>
+        <w:rPr>
+          <w:sz w:val="20"/>
+        </w:rPr>
+        <w:drawing>
+          <wp:inline distT="0" distB="0" distL="0" distR="0">
+            <wp:extent cx="4439920" cy="1163320"/>
+            <wp:effectExtent l="0" t="0" r="0" b="0"/>
+            <wp:docPr id="11" name="图片 3"/>
+            <wp:cNvGraphicFramePr>
+              <a:graphicFrameLocks xmlns:a="http://schemas.openxmlformats.org/drawingml/2006/main" noChangeAspect="1"/>
+            </wp:cNvGraphicFramePr>
+            <a:graphic xmlns:a="http://schemas.openxmlformats.org/drawingml/2006/main">
+              <a:graphicData uri="http://schemas.openxmlformats.org/drawingml/2006/picture">
+                <pic:pic xmlns:pic="http://schemas.openxmlformats.org/drawingml/2006/picture">
+                  <pic:nvPicPr>
+                    <pic:cNvPr id="3" name="Picture 3" descr="C:/Users/Kenshin/AppData/Roaming/JisuOffice/ETemp/3552_14101576/fImage82281241.png"/>
+                    <pic:cNvPicPr>
+                      <a:picLocks noChangeAspect="1" noChangeArrowheads="1"/>
+                    </pic:cNvPicPr>
+                  </pic:nvPicPr>
+                  <pic:blipFill>
+                    <a:blip r:embed="rId7">
+                      <a:extLst>
+                        <a:ext uri="{28A0092B-C50C-407E-A947-70E740481C1C}">
+                          <a14:useLocalDpi xmlns:a14="http://schemas.microsoft.com/office/drawing/2010/main" val="0"/>
+                        </a:ext>
+                      </a:extLst>
+                    </a:blip>
+                    <a:stretch>
+                      <a:fillRect/>
+                    </a:stretch>
+                  </pic:blipFill>
+                  <pic:spPr>
+                    <a:xfrm>
+                      <a:off x="0" y="0"/>
+                      <a:ext cx="4440555" cy="1163955"/>
+                    </a:xfrm>
+                    <a:prstGeom prst="rect"/>
+                    <a:ln cap="flat"/>
+                  </pic:spPr>
+                </pic:pic>
+              </a:graphicData>
+            </a:graphic>
+          </wp:inline>
+        </w:drawing>
+      </w:r>
+    </w:p>
+    <w:p>
+      <w:pPr>
+        <w:numPr>
+          <w:ilvl w:val="0"/>
+          <w:numId w:val="0"/>
+        </w:numPr>
+        <w:jc w:val="both"/>
+        <w:spacing w:lineRule="auto" w:line="240" w:before="0" w:after="0"/>
+        <w:ind w:right="0" w:firstLine="0"/>
+        <w:rPr>
+          <w:color w:val="auto"/>
+          <w:position w:val="0"/>
+          <w:sz w:val="24"/>
+          <w:szCs w:val="24"/>
+          <w:rFonts w:ascii="Calibri" w:eastAsia="宋体" w:hAnsi="宋体" w:hint="default"/>
+        </w:rPr>
+        <w:wordWrap w:val="off"/>
+        <w:autoSpaceDE w:val="1"/>
+        <w:autoSpaceDN w:val="1"/>
+      </w:pPr>
+    </w:p>
+    <w:p>
+      <w:pPr>
+        <w:numPr>
+          <w:ilvl w:val="0"/>
+          <w:numId w:val="0"/>
+        </w:numPr>
+        <w:jc w:val="both"/>
+        <w:spacing w:lineRule="auto" w:line="240" w:before="0" w:after="0"/>
+        <w:ind w:right="0" w:firstLine="0"/>
+        <w:rPr>
+          <w:b w:val="1"/>
+          <w:color w:val="auto"/>
+          <w:position w:val="0"/>
+          <w:sz w:val="24"/>
+          <w:szCs w:val="24"/>
+          <w:rFonts w:ascii="Calibri" w:eastAsia="宋体" w:hAnsi="宋体" w:hint="default"/>
+        </w:rPr>
+        <w:wordWrap w:val="off"/>
+        <w:autoSpaceDE w:val="1"/>
+        <w:autoSpaceDN w:val="1"/>
+      </w:pPr>
+      <w:r>
+        <w:rPr>
+          <w:b w:val="1"/>
+          <w:color w:val="auto"/>
+          <w:position w:val="0"/>
+          <w:sz w:val="24"/>
+          <w:szCs w:val="24"/>
+          <w:rFonts w:ascii="Calibri" w:eastAsia="宋体" w:hAnsi="宋体" w:hint="default"/>
+        </w:rPr>
+        <w:t>5.错误率与精度</w:t>
+      </w:r>
+    </w:p>
+    <w:p>
+      <w:pPr>
+        <w:numPr>
+          <w:ilvl w:val="0"/>
+          <w:numId w:val="0"/>
+        </w:numPr>
+        <w:jc w:val="both"/>
+        <w:spacing w:lineRule="auto" w:line="240" w:before="0" w:after="0"/>
+        <w:ind w:right="0" w:firstLine="0"/>
+        <w:rPr>
+          <w:color w:val="auto"/>
+          <w:position w:val="0"/>
+          <w:sz w:val="24"/>
+          <w:szCs w:val="24"/>
+          <w:rFonts w:ascii="Calibri" w:eastAsia="宋体" w:hAnsi="宋体" w:hint="default"/>
+        </w:rPr>
+        <w:wordWrap w:val="off"/>
+        <w:autoSpaceDE w:val="1"/>
+        <w:autoSpaceDN w:val="1"/>
+      </w:pPr>
+    </w:p>
+    <w:p>
+      <w:pPr>
+        <w:numPr>
+          <w:ilvl w:val="0"/>
+          <w:numId w:val="0"/>
+        </w:numPr>
+        <w:jc w:val="both"/>
+        <w:spacing w:lineRule="auto" w:line="240" w:before="0" w:after="0"/>
+        <w:ind w:right="0" w:firstLine="0"/>
+        <w:rPr>
+          <w:color w:val="auto"/>
+          <w:position w:val="0"/>
+          <w:sz w:val="24"/>
+          <w:szCs w:val="24"/>
+          <w:rFonts w:ascii="Calibri" w:eastAsia="宋体" w:hAnsi="宋体" w:hint="default"/>
+        </w:rPr>
+        <w:wordWrap w:val="off"/>
+        <w:autoSpaceDE w:val="1"/>
+        <w:autoSpaceDN w:val="1"/>
+      </w:pPr>
+      <w:r>
+        <w:rPr>
+          <w:color w:val="auto"/>
+          <w:position w:val="0"/>
+          <w:sz w:val="24"/>
+          <w:szCs w:val="24"/>
+          <w:rFonts w:ascii="Calibri" w:eastAsia="宋体" w:hAnsi="宋体" w:hint="default"/>
+        </w:rPr>
+        <w:t>错误率是分类错误的样本数占样本总数的比例，精度则是分类正确的样本数占样本总</w:t>
+      </w:r>
+      <w:r>
+        <w:rPr>
+          <w:color w:val="auto"/>
+          <w:position w:val="0"/>
+          <w:sz w:val="24"/>
+          <w:szCs w:val="24"/>
+          <w:rFonts w:ascii="Calibri" w:eastAsia="宋体" w:hAnsi="宋体" w:hint="default"/>
+        </w:rPr>
+        <w:t>数的比例</w:t>
+      </w:r>
+    </w:p>
+    <w:p>
+      <w:pPr>
+        <w:numPr>
+          <w:ilvl w:val="0"/>
+          <w:numId w:val="0"/>
+        </w:numPr>
+        <w:jc w:val="both"/>
+        <w:spacing w:lineRule="auto" w:line="240" w:before="0" w:after="0"/>
+        <w:ind w:right="0" w:firstLine="0"/>
+        <w:rPr>
+          <w:color w:val="auto"/>
+          <w:position w:val="0"/>
+          <w:sz w:val="24"/>
+          <w:szCs w:val="24"/>
+          <w:rFonts w:ascii="Calibri" w:eastAsia="宋体" w:hAnsi="宋体" w:hint="default"/>
+        </w:rPr>
+        <w:wordWrap w:val="off"/>
+        <w:autoSpaceDE w:val="1"/>
+        <w:autoSpaceDN w:val="1"/>
+      </w:pPr>
+    </w:p>
+    <w:p>
+      <w:pPr>
+        <w:numPr>
+          <w:ilvl w:val="0"/>
+          <w:numId w:val="0"/>
+        </w:numPr>
+        <w:jc w:val="both"/>
+        <w:spacing w:lineRule="auto" w:line="240" w:before="0" w:after="0"/>
+        <w:ind w:right="0" w:firstLine="0"/>
+        <w:rPr>
+          <w:color w:val="auto"/>
+          <w:position w:val="0"/>
+          <w:sz w:val="24"/>
+          <w:szCs w:val="24"/>
+          <w:rFonts w:ascii="Calibri" w:eastAsia="宋体" w:hAnsi="宋体" w:hint="default"/>
+        </w:rPr>
+        <w:wordWrap w:val="off"/>
+        <w:autoSpaceDE w:val="1"/>
+        <w:autoSpaceDN w:val="1"/>
+      </w:pPr>
+      <w:r>
+        <w:rPr>
+          <w:color w:val="auto"/>
+          <w:position w:val="0"/>
+          <w:sz w:val="24"/>
+          <w:szCs w:val="24"/>
+          <w:rFonts w:ascii="Calibri" w:eastAsia="宋体" w:hAnsi="宋体" w:hint="default"/>
+        </w:rPr>
+        <w:t>误率定义为</w:t>
+      </w:r>
+    </w:p>
+    <w:p>
+      <w:pPr>
+        <w:numPr>
+          <w:ilvl w:val="0"/>
+          <w:numId w:val="0"/>
+        </w:numPr>
+        <w:jc w:val="both"/>
+        <w:spacing w:lineRule="auto" w:line="240" w:before="0" w:after="0"/>
+        <w:ind w:right="0" w:firstLine="0"/>
+        <w:rPr>
+          <w:color w:val="auto"/>
+          <w:position w:val="0"/>
+          <w:sz w:val="24"/>
+          <w:szCs w:val="24"/>
+          <w:rFonts w:ascii="Calibri" w:eastAsia="宋体" w:hAnsi="宋体" w:hint="default"/>
+        </w:rPr>
+        <w:wordWrap w:val="off"/>
+        <w:autoSpaceDE w:val="1"/>
+        <w:autoSpaceDN w:val="1"/>
+      </w:pPr>
+      <w:r>
+        <w:rPr>
+          <w:sz w:val="20"/>
+        </w:rPr>
+        <w:drawing>
+          <wp:inline distT="0" distB="0" distL="0" distR="0">
+            <wp:extent cx="4067810" cy="857885"/>
+            <wp:effectExtent l="0" t="0" r="0" b="0"/>
+            <wp:docPr id="12" name="图片 4"/>
+            <wp:cNvGraphicFramePr>
+              <a:graphicFrameLocks xmlns:a="http://schemas.openxmlformats.org/drawingml/2006/main" noChangeAspect="1"/>
+            </wp:cNvGraphicFramePr>
+            <a:graphic xmlns:a="http://schemas.openxmlformats.org/drawingml/2006/main">
+              <a:graphicData uri="http://schemas.openxmlformats.org/drawingml/2006/picture">
+                <pic:pic xmlns:pic="http://schemas.openxmlformats.org/drawingml/2006/picture">
+                  <pic:nvPicPr>
+                    <pic:cNvPr id="4" name="Picture 4" descr="C:/Users/Kenshin/AppData/Roaming/JisuOffice/ETemp/3552_14101576/fImage74991341.png"/>
+                    <pic:cNvPicPr>
+                      <a:picLocks noChangeAspect="1" noChangeArrowheads="1"/>
+                    </pic:cNvPicPr>
+                  </pic:nvPicPr>
+                  <pic:blipFill>
+                    <a:blip r:embed="rId8">
+                      <a:extLst>
+                        <a:ext uri="{28A0092B-C50C-407E-A947-70E740481C1C}">
+                          <a14:useLocalDpi xmlns:a14="http://schemas.microsoft.com/office/drawing/2010/main" val="0"/>
+                        </a:ext>
+                      </a:extLst>
+                    </a:blip>
+                    <a:stretch>
+                      <a:fillRect/>
+                    </a:stretch>
+                  </pic:blipFill>
+                  <pic:spPr>
+                    <a:xfrm>
+                      <a:off x="0" y="0"/>
+                      <a:ext cx="4068445" cy="858520"/>
+                    </a:xfrm>
+                    <a:prstGeom prst="rect"/>
+                    <a:ln cap="flat"/>
+                  </pic:spPr>
+                </pic:pic>
+              </a:graphicData>
+            </a:graphic>
+          </wp:inline>
+        </w:drawing>
+      </w:r>
+    </w:p>
+    <w:p>
+      <w:pPr>
+        <w:numPr>
+          <w:ilvl w:val="0"/>
+          <w:numId w:val="0"/>
+        </w:numPr>
+        <w:jc w:val="both"/>
+        <w:spacing w:lineRule="auto" w:line="240" w:before="0" w:after="0"/>
+        <w:ind w:right="0" w:firstLine="0"/>
+        <w:rPr>
+          <w:color w:val="auto"/>
+          <w:position w:val="0"/>
+          <w:sz w:val="24"/>
+          <w:szCs w:val="24"/>
+          <w:rFonts w:ascii="Calibri" w:eastAsia="宋体" w:hAnsi="宋体" w:hint="default"/>
+        </w:rPr>
+        <w:wordWrap w:val="off"/>
+        <w:autoSpaceDE w:val="1"/>
+        <w:autoSpaceDN w:val="1"/>
+      </w:pPr>
+      <w:r>
+        <w:rPr>
+          <w:color w:val="auto"/>
+          <w:position w:val="0"/>
+          <w:sz w:val="24"/>
+          <w:szCs w:val="24"/>
+          <w:rFonts w:ascii="Calibri" w:eastAsia="宋体" w:hAnsi="宋体" w:hint="default"/>
+        </w:rPr>
+        <w:t>精度则定义为</w:t>
+      </w:r>
+    </w:p>
+    <w:p>
+      <w:pPr>
+        <w:numPr>
+          <w:ilvl w:val="0"/>
+          <w:numId w:val="0"/>
+        </w:numPr>
+        <w:jc w:val="both"/>
+        <w:spacing w:lineRule="auto" w:line="240" w:before="0" w:after="0"/>
+        <w:ind w:right="0" w:firstLine="0"/>
+        <w:rPr>
+          <w:color w:val="auto"/>
+          <w:position w:val="0"/>
+          <w:sz w:val="24"/>
+          <w:szCs w:val="24"/>
+          <w:rFonts w:ascii="Calibri" w:eastAsia="宋体" w:hAnsi="宋体" w:hint="default"/>
+        </w:rPr>
+        <w:wordWrap w:val="off"/>
+        <w:autoSpaceDE w:val="1"/>
+        <w:autoSpaceDN w:val="1"/>
+      </w:pPr>
+      <w:r>
+        <w:rPr>
+          <w:sz w:val="20"/>
+        </w:rPr>
+        <w:drawing>
+          <wp:inline distT="0" distB="0" distL="0" distR="0">
+            <wp:extent cx="4496435" cy="1477010"/>
+            <wp:effectExtent l="0" t="0" r="0" b="0"/>
+            <wp:docPr id="13" name="图片 5"/>
+            <wp:cNvGraphicFramePr>
+              <a:graphicFrameLocks xmlns:a="http://schemas.openxmlformats.org/drawingml/2006/main" noChangeAspect="1"/>
+            </wp:cNvGraphicFramePr>
+            <a:graphic xmlns:a="http://schemas.openxmlformats.org/drawingml/2006/main">
+              <a:graphicData uri="http://schemas.openxmlformats.org/drawingml/2006/picture">
+                <pic:pic xmlns:pic="http://schemas.openxmlformats.org/drawingml/2006/picture">
+                  <pic:nvPicPr>
+                    <pic:cNvPr id="5" name="Picture 5" descr="C:/Users/Kenshin/AppData/Roaming/JisuOffice/ETemp/3552_14101576/fImage10180148467.png"/>
+                    <pic:cNvPicPr>
+                      <a:picLocks noChangeAspect="1" noChangeArrowheads="1"/>
+                    </pic:cNvPicPr>
+                  </pic:nvPicPr>
+                  <pic:blipFill>
+                    <a:blip r:embed="rId9">
+                      <a:extLst>
+                        <a:ext uri="{28A0092B-C50C-407E-A947-70E740481C1C}">
+                          <a14:useLocalDpi xmlns:a14="http://schemas.microsoft.com/office/drawing/2010/main" val="0"/>
+                        </a:ext>
+                      </a:extLst>
+                    </a:blip>
+                    <a:stretch>
+                      <a:fillRect/>
+                    </a:stretch>
+                  </pic:blipFill>
+                  <pic:spPr>
+                    <a:xfrm>
+                      <a:off x="0" y="0"/>
+                      <a:ext cx="4497070" cy="1477645"/>
+                    </a:xfrm>
+                    <a:prstGeom prst="rect"/>
+                    <a:ln cap="flat"/>
+                  </pic:spPr>
+                </pic:pic>
+              </a:graphicData>
+            </a:graphic>
+          </wp:inline>
+        </w:drawing>
+      </w:r>
+    </w:p>
+    <w:p>
+      <w:pPr>
+        <w:numPr>
+          <w:ilvl w:val="0"/>
+          <w:numId w:val="0"/>
+        </w:numPr>
+        <w:jc w:val="both"/>
+        <w:spacing w:lineRule="auto" w:line="240" w:before="0" w:after="0"/>
+        <w:ind w:right="0" w:firstLine="0"/>
+        <w:rPr>
+          <w:color w:val="auto"/>
+          <w:position w:val="0"/>
+          <w:sz w:val="24"/>
+          <w:szCs w:val="24"/>
+          <w:rFonts w:ascii="Calibri" w:eastAsia="宋体" w:hAnsi="宋体" w:hint="default"/>
+        </w:rPr>
+        <w:wordWrap w:val="off"/>
+        <w:autoSpaceDE w:val="1"/>
+        <w:autoSpaceDN w:val="1"/>
+      </w:pPr>
+    </w:p>
+    <w:p>
+      <w:pPr>
+        <w:numPr>
+          <w:ilvl w:val="0"/>
+          <w:numId w:val="0"/>
+        </w:numPr>
+        <w:jc w:val="both"/>
+        <w:spacing w:lineRule="auto" w:line="240" w:before="0" w:after="0"/>
+        <w:ind w:right="0" w:firstLine="0"/>
+        <w:rPr>
+          <w:b w:val="1"/>
+          <w:color w:val="auto"/>
+          <w:position w:val="0"/>
+          <w:sz w:val="24"/>
+          <w:szCs w:val="24"/>
+          <w:rFonts w:ascii="Calibri" w:eastAsia="宋体" w:hAnsi="宋体" w:hint="default"/>
+        </w:rPr>
+        <w:wordWrap w:val="off"/>
+        <w:autoSpaceDE w:val="1"/>
+        <w:autoSpaceDN w:val="1"/>
+      </w:pPr>
+      <w:r>
+        <w:rPr>
+          <w:b w:val="1"/>
+          <w:color w:val="auto"/>
+          <w:position w:val="0"/>
+          <w:sz w:val="24"/>
+          <w:szCs w:val="24"/>
+          <w:rFonts w:ascii="Calibri" w:eastAsia="宋体" w:hAnsi="宋体" w:hint="default"/>
+        </w:rPr>
+        <w:t>6.查准率、查全率与Fl</w:t>
+      </w:r>
+    </w:p>
+    <w:p>
+      <w:pPr>
+        <w:numPr>
+          <w:ilvl w:val="0"/>
+          <w:numId w:val="0"/>
+        </w:numPr>
+        <w:jc w:val="both"/>
+        <w:spacing w:lineRule="auto" w:line="240" w:before="0" w:after="0"/>
+        <w:ind w:right="0" w:firstLine="0"/>
+        <w:rPr>
+          <w:color w:val="auto"/>
+          <w:position w:val="0"/>
+          <w:sz w:val="24"/>
+          <w:szCs w:val="24"/>
+          <w:rFonts w:ascii="Calibri" w:eastAsia="宋体" w:hAnsi="宋体" w:hint="default"/>
+        </w:rPr>
+        <w:wordWrap w:val="off"/>
+        <w:autoSpaceDE w:val="1"/>
+        <w:autoSpaceDN w:val="1"/>
+      </w:pPr>
+    </w:p>
+    <w:p>
+      <w:pPr>
+        <w:numPr>
+          <w:ilvl w:val="0"/>
+          <w:numId w:val="0"/>
+        </w:numPr>
+        <w:jc w:val="both"/>
+        <w:spacing w:lineRule="auto" w:line="240" w:before="0" w:after="0"/>
+        <w:ind w:right="0" w:firstLine="0"/>
+        <w:rPr>
+          <w:color w:val="auto"/>
+          <w:position w:val="0"/>
+          <w:sz w:val="24"/>
+          <w:szCs w:val="24"/>
+          <w:rFonts w:ascii="Calibri" w:eastAsia="宋体" w:hAnsi="宋体" w:hint="default"/>
+        </w:rPr>
+        <w:wordWrap w:val="off"/>
+        <w:autoSpaceDE w:val="1"/>
+        <w:autoSpaceDN w:val="1"/>
+      </w:pPr>
+      <w:r>
+        <w:rPr>
+          <w:sz w:val="20"/>
+        </w:rPr>
+        <w:drawing>
+          <wp:inline distT="0" distB="0" distL="0" distR="0">
+            <wp:extent cx="4934585" cy="1943735"/>
+            <wp:effectExtent l="0" t="0" r="0" b="0"/>
+            <wp:docPr id="14" name="图片 6"/>
+            <wp:cNvGraphicFramePr>
+              <a:graphicFrameLocks xmlns:a="http://schemas.openxmlformats.org/drawingml/2006/main" noChangeAspect="1"/>
+            </wp:cNvGraphicFramePr>
+            <a:graphic xmlns:a="http://schemas.openxmlformats.org/drawingml/2006/main">
+              <a:graphicData uri="http://schemas.openxmlformats.org/drawingml/2006/picture">
+                <pic:pic xmlns:pic="http://schemas.openxmlformats.org/drawingml/2006/picture">
+                  <pic:nvPicPr>
+                    <pic:cNvPr id="6" name="Picture 6" descr="C:/Users/Kenshin/AppData/Roaming/JisuOffice/ETemp/3552_14101576/fImage26157156334.png"/>
+                    <pic:cNvPicPr>
+                      <a:picLocks noChangeAspect="1" noChangeArrowheads="1"/>
+                    </pic:cNvPicPr>
+                  </pic:nvPicPr>
+                  <pic:blipFill>
+                    <a:blip r:embed="rId10">
+                      <a:extLst>
+                        <a:ext uri="{28A0092B-C50C-407E-A947-70E740481C1C}">
+                          <a14:useLocalDpi xmlns:a14="http://schemas.microsoft.com/office/drawing/2010/main" val="0"/>
+                        </a:ext>
+                      </a:extLst>
+                    </a:blip>
+                    <a:stretch>
+                      <a:fillRect/>
+                    </a:stretch>
+                  </pic:blipFill>
+                  <pic:spPr>
+                    <a:xfrm>
+                      <a:off x="0" y="0"/>
+                      <a:ext cx="4935220" cy="1944370"/>
+                    </a:xfrm>
+                    <a:prstGeom prst="rect"/>
+                    <a:ln cap="flat"/>
+                  </pic:spPr>
+                </pic:pic>
+              </a:graphicData>
+            </a:graphic>
+          </wp:inline>
+        </w:drawing>
+      </w:r>
+    </w:p>
+    <w:p>
+      <w:pPr>
+        <w:numPr>
+          <w:ilvl w:val="0"/>
+          <w:numId w:val="0"/>
+        </w:numPr>
+        <w:jc w:val="both"/>
+        <w:spacing w:lineRule="auto" w:line="240" w:before="0" w:after="0"/>
+        <w:ind w:right="0" w:firstLine="0"/>
+        <w:rPr>
+          <w:color w:val="auto"/>
+          <w:position w:val="0"/>
+          <w:sz w:val="24"/>
+          <w:szCs w:val="24"/>
+          <w:rFonts w:ascii="Calibri" w:eastAsia="宋体" w:hAnsi="宋体" w:hint="default"/>
+        </w:rPr>
+        <w:wordWrap w:val="off"/>
+        <w:autoSpaceDE w:val="1"/>
+        <w:autoSpaceDN w:val="1"/>
+      </w:pPr>
+      <w:r>
+        <w:rPr>
+          <w:color w:val="auto"/>
+          <w:position w:val="0"/>
+          <w:sz w:val="24"/>
+          <w:szCs w:val="24"/>
+          <w:rFonts w:ascii="Calibri" w:eastAsia="宋体" w:hAnsi="宋体" w:hint="default"/>
+        </w:rPr>
+        <w:t xml:space="preserve">查准率 与查全率 分别定义为</w:t>
+      </w:r>
+    </w:p>
+    <w:p>
+      <w:pPr>
+        <w:numPr>
+          <w:ilvl w:val="0"/>
+          <w:numId w:val="0"/>
+        </w:numPr>
+        <w:jc w:val="both"/>
+        <w:spacing w:lineRule="auto" w:line="240" w:before="0" w:after="0"/>
+        <w:ind w:right="0" w:firstLine="0"/>
+        <w:rPr>
+          <w:color w:val="auto"/>
+          <w:position w:val="0"/>
+          <w:sz w:val="24"/>
+          <w:szCs w:val="24"/>
+          <w:rFonts w:ascii="Calibri" w:eastAsia="宋体" w:hAnsi="宋体" w:hint="default"/>
+        </w:rPr>
+        <w:wordWrap w:val="off"/>
+        <w:autoSpaceDE w:val="1"/>
+        <w:autoSpaceDN w:val="1"/>
+      </w:pPr>
+    </w:p>
+    <w:p>
+      <w:pPr>
+        <w:numPr>
+          <w:ilvl w:val="0"/>
+          <w:numId w:val="0"/>
+        </w:numPr>
+        <w:jc w:val="both"/>
+        <w:spacing w:lineRule="auto" w:line="240" w:before="0" w:after="0"/>
+        <w:ind w:right="0" w:firstLine="0"/>
+        <w:rPr>
+          <w:color w:val="auto"/>
+          <w:position w:val="0"/>
+          <w:sz w:val="24"/>
+          <w:szCs w:val="24"/>
+          <w:rFonts w:ascii="Calibri" w:eastAsia="宋体" w:hAnsi="宋体" w:hint="default"/>
+        </w:rPr>
+        <w:wordWrap w:val="off"/>
+        <w:autoSpaceDE w:val="1"/>
+        <w:autoSpaceDN w:val="1"/>
+      </w:pPr>
+      <w:r>
+        <w:rPr>
+          <w:sz w:val="20"/>
+        </w:rPr>
+        <w:drawing>
+          <wp:inline distT="0" distB="0" distL="0" distR="0">
+            <wp:extent cx="2667635" cy="1686560"/>
+            <wp:effectExtent l="0" t="0" r="0" b="0"/>
+            <wp:docPr id="15" name="图片 7"/>
+            <wp:cNvGraphicFramePr>
+              <a:graphicFrameLocks xmlns:a="http://schemas.openxmlformats.org/drawingml/2006/main" noChangeAspect="1"/>
+            </wp:cNvGraphicFramePr>
+            <a:graphic xmlns:a="http://schemas.openxmlformats.org/drawingml/2006/main">
+              <a:graphicData uri="http://schemas.openxmlformats.org/drawingml/2006/picture">
+                <pic:pic xmlns:pic="http://schemas.openxmlformats.org/drawingml/2006/picture">
+                  <pic:nvPicPr>
+                    <pic:cNvPr id="7" name="Picture 7" descr="C:/Users/Kenshin/AppData/Roaming/JisuOffice/ETemp/3552_14101576/fImage8193176500.png"/>
+                    <pic:cNvPicPr>
+                      <a:picLocks noChangeAspect="1" noChangeArrowheads="1"/>
+                    </pic:cNvPicPr>
+                  </pic:nvPicPr>
+                  <pic:blipFill>
+                    <a:blip r:embed="rId11">
+                      <a:extLst>
+                        <a:ext uri="{28A0092B-C50C-407E-A947-70E740481C1C}">
+                          <a14:useLocalDpi xmlns:a14="http://schemas.microsoft.com/office/drawing/2010/main" val="0"/>
+                        </a:ext>
+                      </a:extLst>
+                    </a:blip>
+                    <a:stretch>
+                      <a:fillRect/>
+                    </a:stretch>
+                  </pic:blipFill>
+                  <pic:spPr>
+                    <a:xfrm>
+                      <a:off x="0" y="0"/>
+                      <a:ext cx="2668270" cy="1687195"/>
+                    </a:xfrm>
+                    <a:prstGeom prst="rect"/>
+                    <a:ln cap="flat"/>
+                  </pic:spPr>
+                </pic:pic>
+              </a:graphicData>
+            </a:graphic>
+          </wp:inline>
+        </w:drawing>
       </w:r>
     </w:p>
     <w:sectPr>
@@ -193,7 +1628,11 @@
   <w:docDefaults>
     <w:pPrDefault>
       <w:pPr>
-        <w:jc w:val="both"/>
+        <w:autoSpaceDE w:val="1"/>
+        <w:autoSpaceDN w:val="1"/>
+        <w:jc w:val="both"/>
+        <w:widowControl/>
+        <w:wordWrap/>
       </w:pPr>
     </w:pPrDefault>
     <w:rPrDefault>
@@ -211,7 +1650,11 @@
     <w:qFormat/>
     <w:uiPriority w:val="1"/>
     <w:pPr>
+      <w:autoSpaceDE w:val="1"/>
+      <w:autoSpaceDN w:val="1"/>
       <w:jc w:val="both"/>
+      <w:widowControl/>
+      <w:wordWrap/>
     </w:pPr>
     <w:rPr>
       <w:shd w:val="clear"/>
@@ -260,7 +1703,11 @@
     <w:qFormat/>
     <w:uiPriority w:val="5"/>
     <w:pPr>
+      <w:autoSpaceDE w:val="1"/>
+      <w:autoSpaceDN w:val="1"/>
       <w:jc w:val="both"/>
+      <w:widowControl/>
+      <w:wordWrap/>
     </w:pPr>
     <w:rPr>
       <w:shd w:val="clear"/>
@@ -275,7 +1722,11 @@
     <w:qFormat/>
     <w:uiPriority w:val="6"/>
     <w:pPr>
+      <w:autoSpaceDE w:val="1"/>
+      <w:autoSpaceDN w:val="1"/>
       <w:jc w:val="center"/>
+      <w:widowControl/>
+      <w:wordWrap/>
     </w:pPr>
     <w:rPr>
       <w:b/>
@@ -291,7 +1742,11 @@
     <w:qFormat/>
     <w:uiPriority w:val="7"/>
     <w:pPr>
+      <w:autoSpaceDE w:val="1"/>
+      <w:autoSpaceDN w:val="1"/>
       <w:jc w:val="both"/>
+      <w:widowControl/>
+      <w:wordWrap/>
     </w:pPr>
     <w:rPr>
       <w:shd w:val="clear"/>
@@ -306,7 +1761,11 @@
     <w:qFormat/>
     <w:uiPriority w:val="8"/>
     <w:pPr>
+      <w:autoSpaceDE w:val="1"/>
+      <w:autoSpaceDN w:val="1"/>
       <w:jc w:val="both"/>
+      <w:widowControl/>
+      <w:wordWrap/>
     </w:pPr>
     <w:rPr>
       <w:shd w:val="clear"/>
@@ -321,8 +1780,12 @@
     <w:qFormat/>
     <w:uiPriority w:val="9"/>
     <w:pPr>
+      <w:autoSpaceDE w:val="1"/>
+      <w:autoSpaceDN w:val="1"/>
       <w:ind w:left="1000" w:hanging="400"/>
       <w:jc w:val="both"/>
+      <w:widowControl/>
+      <w:wordWrap/>
     </w:pPr>
     <w:rPr>
       <w:shd w:val="clear"/>
@@ -337,8 +1800,12 @@
     <w:qFormat/>
     <w:uiPriority w:val="10"/>
     <w:pPr>
+      <w:autoSpaceDE w:val="1"/>
+      <w:autoSpaceDN w:val="1"/>
       <w:ind w:left="1200" w:hanging="400"/>
       <w:jc w:val="both"/>
+      <w:widowControl/>
+      <w:wordWrap/>
     </w:pPr>
     <w:rPr>
       <w:b/>
@@ -354,8 +1821,12 @@
     <w:qFormat/>
     <w:uiPriority w:val="11"/>
     <w:pPr>
+      <w:autoSpaceDE w:val="1"/>
+      <w:autoSpaceDN w:val="1"/>
       <w:ind w:left="1400" w:hanging="400"/>
       <w:jc w:val="both"/>
+      <w:widowControl/>
+      <w:wordWrap/>
     </w:pPr>
     <w:rPr>
       <w:shd w:val="clear"/>
@@ -370,8 +1841,12 @@
     <w:qFormat/>
     <w:uiPriority w:val="12"/>
     <w:pPr>
+      <w:autoSpaceDE w:val="1"/>
+      <w:autoSpaceDN w:val="1"/>
       <w:ind w:left="1600" w:hanging="400"/>
       <w:jc w:val="both"/>
+      <w:widowControl/>
+      <w:wordWrap/>
     </w:pPr>
     <w:rPr>
       <w:b/>
@@ -387,8 +1862,12 @@
     <w:qFormat/>
     <w:uiPriority w:val="13"/>
     <w:pPr>
+      <w:autoSpaceDE w:val="1"/>
+      <w:autoSpaceDN w:val="1"/>
       <w:ind w:left="1800" w:hanging="400"/>
       <w:jc w:val="both"/>
+      <w:widowControl/>
+      <w:wordWrap/>
     </w:pPr>
     <w:rPr>
       <w:shd w:val="clear"/>
@@ -403,8 +1882,12 @@
     <w:qFormat/>
     <w:uiPriority w:val="14"/>
     <w:pPr>
+      <w:autoSpaceDE w:val="1"/>
+      <w:autoSpaceDN w:val="1"/>
       <w:ind w:left="2000" w:hanging="400"/>
       <w:jc w:val="both"/>
+      <w:widowControl/>
+      <w:wordWrap/>
     </w:pPr>
     <w:rPr>
       <w:shd w:val="clear"/>
@@ -419,8 +1902,12 @@
     <w:qFormat/>
     <w:uiPriority w:val="15"/>
     <w:pPr>
+      <w:autoSpaceDE w:val="1"/>
+      <w:autoSpaceDN w:val="1"/>
       <w:ind w:left="2200" w:hanging="400"/>
       <w:jc w:val="both"/>
+      <w:widowControl/>
+      <w:wordWrap/>
     </w:pPr>
     <w:rPr>
       <w:shd w:val="clear"/>
@@ -435,7 +1922,11 @@
     <w:qFormat/>
     <w:uiPriority w:val="16"/>
     <w:pPr>
+      <w:autoSpaceDE w:val="1"/>
+      <w:autoSpaceDN w:val="1"/>
       <w:jc w:val="center"/>
+      <w:widowControl/>
+      <w:wordWrap/>
     </w:pPr>
     <w:rPr>
       <w:shd w:val="clear"/>
@@ -500,8 +1991,12 @@
     <w:qFormat/>
     <w:uiPriority w:val="21"/>
     <w:pPr>
+      <w:autoSpaceDE w:val="1"/>
+      <w:autoSpaceDN w:val="1"/>
       <w:ind w:left="864" w:right="864" w:firstLine="0"/>
       <w:jc w:val="center"/>
+      <w:widowControl/>
+      <w:wordWrap/>
     </w:pPr>
     <w:rPr>
       <w:color w:val="404040"/>
@@ -518,8 +2013,12 @@
     <w:qFormat/>
     <w:uiPriority w:val="22"/>
     <w:pPr>
+      <w:autoSpaceDE w:val="1"/>
+      <w:autoSpaceDN w:val="1"/>
       <w:ind w:left="950" w:right="950" w:firstLine="0"/>
       <w:jc w:val="center"/>
+      <w:widowControl/>
+      <w:wordWrap/>
     </w:pPr>
     <w:rPr>
       <w:color w:val="5B9BD5"/>
@@ -576,8 +2075,12 @@
     <w:qFormat/>
     <w:uiPriority w:val="26"/>
     <w:pPr>
+      <w:autoSpaceDE w:val="1"/>
+      <w:autoSpaceDN w:val="1"/>
       <w:ind w:left="850" w:firstLine="0"/>
       <w:jc w:val="both"/>
+      <w:widowControl/>
+      <w:wordWrap/>
     </w:pPr>
     <w:rPr>
       <w:shd w:val="clear"/>
@@ -592,7 +2095,12 @@
     <w:qFormat/>
     <w:uiPriority w:val="27"/>
     <w:unhideWhenUsed/>
-    <w:pPr/>
+    <w:pPr>
+      <w:autoSpaceDE w:val="1"/>
+      <w:autoSpaceDN w:val="1"/>
+      <w:widowControl/>
+      <w:wordWrap/>
+    </w:pPr>
     <w:rPr>
       <w:color w:val="2E74B5"/>
       <w:shd w:val="clear"/>
@@ -608,7 +2116,11 @@
     <w:uiPriority w:val="28"/>
     <w:unhideWhenUsed/>
     <w:pPr>
+      <w:autoSpaceDE w:val="1"/>
+      <w:autoSpaceDN w:val="1"/>
       <w:jc w:val="both"/>
+      <w:widowControl/>
+      <w:wordWrap/>
     </w:pPr>
     <w:rPr>
       <w:shd w:val="clear"/>
@@ -624,8 +2136,12 @@
     <w:uiPriority w:val="29"/>
     <w:unhideWhenUsed/>
     <w:pPr>
+      <w:autoSpaceDE w:val="1"/>
+      <w:autoSpaceDN w:val="1"/>
       <w:ind w:left="425" w:firstLine="0"/>
       <w:jc w:val="both"/>
+      <w:widowControl/>
+      <w:wordWrap/>
     </w:pPr>
     <w:rPr>
       <w:shd w:val="clear"/>
@@ -641,8 +2157,12 @@
     <w:uiPriority w:val="30"/>
     <w:unhideWhenUsed/>
     <w:pPr>
+      <w:autoSpaceDE w:val="1"/>
+      <w:autoSpaceDN w:val="1"/>
       <w:ind w:left="850" w:firstLine="0"/>
       <w:jc w:val="both"/>
+      <w:widowControl/>
+      <w:wordWrap/>
     </w:pPr>
     <w:rPr>
       <w:shd w:val="clear"/>
@@ -658,8 +2178,12 @@
     <w:uiPriority w:val="31"/>
     <w:unhideWhenUsed/>
     <w:pPr>
+      <w:autoSpaceDE w:val="1"/>
+      <w:autoSpaceDN w:val="1"/>
       <w:ind w:left="1275" w:firstLine="0"/>
       <w:jc w:val="both"/>
+      <w:widowControl/>
+      <w:wordWrap/>
     </w:pPr>
     <w:rPr>
       <w:shd w:val="clear"/>
@@ -675,8 +2199,12 @@
     <w:uiPriority w:val="32"/>
     <w:unhideWhenUsed/>
     <w:pPr>
+      <w:autoSpaceDE w:val="1"/>
+      <w:autoSpaceDN w:val="1"/>
       <w:ind w:left="1700" w:firstLine="0"/>
       <w:jc w:val="both"/>
+      <w:widowControl/>
+      <w:wordWrap/>
     </w:pPr>
     <w:rPr>
       <w:shd w:val="clear"/>
@@ -692,8 +2220,12 @@
     <w:uiPriority w:val="33"/>
     <w:unhideWhenUsed/>
     <w:pPr>
+      <w:autoSpaceDE w:val="1"/>
+      <w:autoSpaceDN w:val="1"/>
       <w:ind w:left="2125" w:firstLine="0"/>
       <w:jc w:val="both"/>
+      <w:widowControl/>
+      <w:wordWrap/>
     </w:pPr>
     <w:rPr>
       <w:shd w:val="clear"/>
@@ -709,8 +2241,12 @@
     <w:uiPriority w:val="34"/>
     <w:unhideWhenUsed/>
     <w:pPr>
+      <w:autoSpaceDE w:val="1"/>
+      <w:autoSpaceDN w:val="1"/>
       <w:ind w:left="2550" w:firstLine="0"/>
       <w:jc w:val="both"/>
+      <w:widowControl/>
+      <w:wordWrap/>
     </w:pPr>
     <w:rPr>
       <w:shd w:val="clear"/>
@@ -726,8 +2262,12 @@
     <w:uiPriority w:val="35"/>
     <w:unhideWhenUsed/>
     <w:pPr>
+      <w:autoSpaceDE w:val="1"/>
+      <w:autoSpaceDN w:val="1"/>
       <w:ind w:left="2975" w:firstLine="0"/>
       <w:jc w:val="both"/>
+      <w:widowControl/>
+      <w:wordWrap/>
     </w:pPr>
     <w:rPr>
       <w:shd w:val="clear"/>
@@ -743,8 +2283,12 @@
     <w:uiPriority w:val="36"/>
     <w:unhideWhenUsed/>
     <w:pPr>
+      <w:autoSpaceDE w:val="1"/>
+      <w:autoSpaceDN w:val="1"/>
       <w:ind w:left="3400" w:firstLine="0"/>
       <w:jc w:val="both"/>
+      <w:widowControl/>
+      <w:wordWrap/>
     </w:pPr>
     <w:rPr>
       <w:shd w:val="clear"/>
